--- a/Plantilla del reporte.docx
+++ b/Plantilla del reporte.docx
@@ -4,7 +4,7 @@
   <w:body>
     <w:tbl>
       <w:tblPr>
-        <w:tblStyle w:val="Tabladecuadrcula4-nfasis1"/>
+        <w:tblStyle w:val="GridTable4-Accent1"/>
         <w:tblW w:w="0" w:type="auto"/>
         <w:tblLook w:val="04A0" w:firstRow="1" w:lastRow="0" w:firstColumn="1" w:lastColumn="0" w:noHBand="0" w:noVBand="1"/>
       </w:tblPr>
@@ -66,8 +66,6 @@
             <w:r>
               <w:t>Porcentaje Usado</w:t>
             </w:r>
-            <w:bookmarkStart w:id="0" w:name="_GoBack"/>
-            <w:bookmarkEnd w:id="0"/>
           </w:p>
         </w:tc>
       </w:tr>
@@ -99,6 +97,9 @@
             <w:pPr>
               <w:cnfStyle w:val="000000100000" w:firstRow="0" w:lastRow="0" w:firstColumn="0" w:lastColumn="0" w:oddVBand="0" w:evenVBand="0" w:oddHBand="1" w:evenHBand="0" w:firstRowFirstColumn="0" w:firstRowLastColumn="0" w:lastRowFirstColumn="0" w:lastRowLastColumn="0"/>
             </w:pPr>
+            <w:r>
+              <w:t>136</w:t>
+            </w:r>
           </w:p>
         </w:tc>
         <w:tc>
@@ -109,6 +110,9 @@
             <w:pPr>
               <w:cnfStyle w:val="000000100000" w:firstRow="0" w:lastRow="0" w:firstColumn="0" w:lastColumn="0" w:oddVBand="0" w:evenVBand="0" w:oddHBand="1" w:evenHBand="0" w:firstRowFirstColumn="0" w:firstRowLastColumn="0" w:lastRowFirstColumn="0" w:lastRowLastColumn="0"/>
             </w:pPr>
+            <w:r>
+              <w:t>9112</w:t>
+            </w:r>
           </w:p>
         </w:tc>
         <w:tc>
@@ -119,6 +123,9 @@
             <w:pPr>
               <w:cnfStyle w:val="000000100000" w:firstRow="0" w:lastRow="0" w:firstColumn="0" w:lastColumn="0" w:oddVBand="0" w:evenVBand="0" w:oddHBand="1" w:evenHBand="0" w:firstRowFirstColumn="0" w:firstRowLastColumn="0" w:lastRowFirstColumn="0" w:lastRowLastColumn="0"/>
             </w:pPr>
+            <w:r>
+              <w:t>1%</w:t>
+            </w:r>
           </w:p>
         </w:tc>
       </w:tr>
@@ -147,6 +154,11 @@
             <w:pPr>
               <w:cnfStyle w:val="000000000000" w:firstRow="0" w:lastRow="0" w:firstColumn="0" w:lastColumn="0" w:oddVBand="0" w:evenVBand="0" w:oddHBand="0" w:evenHBand="0" w:firstRowFirstColumn="0" w:firstRowLastColumn="0" w:lastRowFirstColumn="0" w:lastRowLastColumn="0"/>
             </w:pPr>
+            <w:r>
+              <w:t>-</w:t>
+            </w:r>
+            <w:bookmarkStart w:id="0" w:name="_GoBack"/>
+            <w:bookmarkEnd w:id="0"/>
           </w:p>
         </w:tc>
         <w:tc>
@@ -157,6 +169,9 @@
             <w:pPr>
               <w:cnfStyle w:val="000000000000" w:firstRow="0" w:lastRow="0" w:firstColumn="0" w:lastColumn="0" w:oddVBand="0" w:evenVBand="0" w:oddHBand="0" w:evenHBand="0" w:firstRowFirstColumn="0" w:firstRowLastColumn="0" w:lastRowFirstColumn="0" w:lastRowLastColumn="0"/>
             </w:pPr>
+            <w:r>
+              <w:t>-</w:t>
+            </w:r>
           </w:p>
         </w:tc>
         <w:tc>
@@ -167,6 +182,9 @@
             <w:pPr>
               <w:cnfStyle w:val="000000000000" w:firstRow="0" w:lastRow="0" w:firstColumn="0" w:lastColumn="0" w:oddVBand="0" w:evenVBand="0" w:oddHBand="0" w:evenHBand="0" w:firstRowFirstColumn="0" w:firstRowLastColumn="0" w:lastRowFirstColumn="0" w:lastRowLastColumn="0"/>
             </w:pPr>
+            <w:r>
+              <w:t>-</w:t>
+            </w:r>
           </w:p>
         </w:tc>
       </w:tr>
@@ -198,6 +216,9 @@
             <w:pPr>
               <w:cnfStyle w:val="000000100000" w:firstRow="0" w:lastRow="0" w:firstColumn="0" w:lastColumn="0" w:oddVBand="0" w:evenVBand="0" w:oddHBand="1" w:evenHBand="0" w:firstRowFirstColumn="0" w:firstRowLastColumn="0" w:lastRowFirstColumn="0" w:lastRowLastColumn="0"/>
             </w:pPr>
+            <w:r>
+              <w:t>43</w:t>
+            </w:r>
           </w:p>
         </w:tc>
         <w:tc>
@@ -208,6 +229,9 @@
             <w:pPr>
               <w:cnfStyle w:val="000000100000" w:firstRow="0" w:lastRow="0" w:firstColumn="0" w:lastColumn="0" w:oddVBand="0" w:evenVBand="0" w:oddHBand="1" w:evenHBand="0" w:firstRowFirstColumn="0" w:firstRowLastColumn="0" w:lastRowFirstColumn="0" w:lastRowLastColumn="0"/>
             </w:pPr>
+            <w:r>
+              <w:t>2278</w:t>
+            </w:r>
           </w:p>
         </w:tc>
         <w:tc>
@@ -218,6 +242,9 @@
             <w:pPr>
               <w:cnfStyle w:val="000000100000" w:firstRow="0" w:lastRow="0" w:firstColumn="0" w:lastColumn="0" w:oddVBand="0" w:evenVBand="0" w:oddHBand="1" w:evenHBand="0" w:firstRowFirstColumn="0" w:firstRowLastColumn="0" w:lastRowFirstColumn="0" w:lastRowLastColumn="0"/>
             </w:pPr>
+            <w:r>
+              <w:t>1%</w:t>
+            </w:r>
           </w:p>
         </w:tc>
       </w:tr>
@@ -249,6 +276,9 @@
             <w:pPr>
               <w:cnfStyle w:val="000000000000" w:firstRow="0" w:lastRow="0" w:firstColumn="0" w:lastColumn="0" w:oddVBand="0" w:evenVBand="0" w:oddHBand="0" w:evenHBand="0" w:firstRowFirstColumn="0" w:firstRowLastColumn="0" w:lastRowFirstColumn="0" w:lastRowLastColumn="0"/>
             </w:pPr>
+            <w:r>
+              <w:t>0</w:t>
+            </w:r>
           </w:p>
         </w:tc>
         <w:tc>
@@ -259,6 +289,9 @@
             <w:pPr>
               <w:cnfStyle w:val="000000000000" w:firstRow="0" w:lastRow="0" w:firstColumn="0" w:lastColumn="0" w:oddVBand="0" w:evenVBand="0" w:oddHBand="0" w:evenHBand="0" w:firstRowFirstColumn="0" w:firstRowLastColumn="0" w:lastRowFirstColumn="0" w:lastRowLastColumn="0"/>
             </w:pPr>
+            <w:r>
+              <w:t>-</w:t>
+            </w:r>
           </w:p>
         </w:tc>
         <w:tc>
@@ -269,6 +302,9 @@
             <w:pPr>
               <w:cnfStyle w:val="000000000000" w:firstRow="0" w:lastRow="0" w:firstColumn="0" w:lastColumn="0" w:oddVBand="0" w:evenVBand="0" w:oddHBand="0" w:evenHBand="0" w:firstRowFirstColumn="0" w:firstRowLastColumn="0" w:lastRowFirstColumn="0" w:lastRowLastColumn="0"/>
             </w:pPr>
+            <w:r>
+              <w:t>-</w:t>
+            </w:r>
           </w:p>
         </w:tc>
       </w:tr>
@@ -303,6 +339,9 @@
             <w:pPr>
               <w:cnfStyle w:val="000000100000" w:firstRow="0" w:lastRow="0" w:firstColumn="0" w:lastColumn="0" w:oddVBand="0" w:evenVBand="0" w:oddHBand="1" w:evenHBand="0" w:firstRowFirstColumn="0" w:firstRowLastColumn="0" w:lastRowFirstColumn="0" w:lastRowLastColumn="0"/>
             </w:pPr>
+            <w:r>
+              <w:t>24</w:t>
+            </w:r>
           </w:p>
         </w:tc>
         <w:tc>
@@ -313,6 +352,9 @@
             <w:pPr>
               <w:cnfStyle w:val="000000100000" w:firstRow="0" w:lastRow="0" w:firstColumn="0" w:lastColumn="0" w:oddVBand="0" w:evenVBand="0" w:oddHBand="1" w:evenHBand="0" w:firstRowFirstColumn="0" w:firstRowLastColumn="0" w:lastRowFirstColumn="0" w:lastRowLastColumn="0"/>
             </w:pPr>
+            <w:r>
+              <w:t>-</w:t>
+            </w:r>
           </w:p>
         </w:tc>
         <w:tc>
@@ -323,6 +365,9 @@
             <w:pPr>
               <w:cnfStyle w:val="000000100000" w:firstRow="0" w:lastRow="0" w:firstColumn="0" w:lastColumn="0" w:oddVBand="0" w:evenVBand="0" w:oddHBand="1" w:evenHBand="0" w:firstRowFirstColumn="0" w:firstRowLastColumn="0" w:lastRowFirstColumn="0" w:lastRowLastColumn="0"/>
             </w:pPr>
+            <w:r>
+              <w:t>-</w:t>
+            </w:r>
           </w:p>
         </w:tc>
       </w:tr>
@@ -332,10 +377,21 @@
       <w:r>
         <w:t>Dispositivo usado:</w:t>
       </w:r>
+      <w:r>
+        <w:t xml:space="preserve"> </w:t>
+      </w:r>
+      <w:proofErr w:type="spellStart"/>
+      <w:r>
+        <w:t>Spartan</w:t>
+      </w:r>
+      <w:proofErr w:type="spellEnd"/>
+      <w:r>
+        <w:t xml:space="preserve"> 6</w:t>
+      </w:r>
     </w:p>
     <w:p>
       <w:r>
-        <w:t>Frecuencia máxima de reloj;</w:t>
+        <w:t>Frecuencia máxima de reloj: 70 MHz</w:t>
       </w:r>
     </w:p>
     <w:sectPr>
@@ -746,13 +802,13 @@
     <w:name w:val="Normal"/>
     <w:qFormat/>
   </w:style>
-  <w:style w:type="character" w:default="1" w:styleId="Fuentedeprrafopredeter">
+  <w:style w:type="character" w:default="1" w:styleId="DefaultParagraphFont">
     <w:name w:val="Default Paragraph Font"/>
     <w:uiPriority w:val="1"/>
     <w:semiHidden/>
     <w:unhideWhenUsed/>
   </w:style>
-  <w:style w:type="table" w:default="1" w:styleId="Tablanormal">
+  <w:style w:type="table" w:default="1" w:styleId="TableNormal">
     <w:name w:val="Normal Table"/>
     <w:uiPriority w:val="99"/>
     <w:semiHidden/>
@@ -767,15 +823,15 @@
       </w:tblCellMar>
     </w:tblPr>
   </w:style>
-  <w:style w:type="numbering" w:default="1" w:styleId="Sinlista">
+  <w:style w:type="numbering" w:default="1" w:styleId="NoList">
     <w:name w:val="No List"/>
     <w:uiPriority w:val="99"/>
     <w:semiHidden/>
     <w:unhideWhenUsed/>
   </w:style>
-  <w:style w:type="table" w:styleId="Tablaconcuadrcula">
+  <w:style w:type="table" w:styleId="TableGrid">
     <w:name w:val="Table Grid"/>
-    <w:basedOn w:val="Tablanormal"/>
+    <w:basedOn w:val="TableNormal"/>
     <w:uiPriority w:val="39"/>
     <w:rsid w:val="00624F2C"/>
     <w:pPr>
@@ -792,9 +848,9 @@
       </w:tblBorders>
     </w:tblPr>
   </w:style>
-  <w:style w:type="table" w:styleId="Tabladecuadrcula4-nfasis1">
+  <w:style w:type="table" w:styleId="GridTable4-Accent1">
     <w:name w:val="Grid Table 4 Accent 1"/>
-    <w:basedOn w:val="Tablanormal"/>
+    <w:basedOn w:val="TableNormal"/>
     <w:uiPriority w:val="49"/>
     <w:rsid w:val="00624F2C"/>
     <w:pPr>
